--- a/Notes.docx
+++ b/Notes.docx
@@ -6421,8 +6421,6 @@
         </w:rPr>
         <w:t>五、网页设计html、css</w:t>
       </w:r>
-      <w:bookmarkStart w:id="0" w:name="_GoBack"/>
-      <w:bookmarkEnd w:id="0"/>
     </w:p>
     <w:p>
       <w:pPr>
@@ -7186,6 +7184,7 @@
         <w:keepLines w:val="0"/>
         <w:widowControl/>
         <w:numPr>
+          <w:ilvl w:val="0"/>
           <w:numId w:val="0"/>
         </w:numPr>
         <w:suppressLineNumbers w:val="0"/>
@@ -7735,6 +7734,7 @@
         <w:keepLines w:val="0"/>
         <w:widowControl/>
         <w:numPr>
+          <w:ilvl w:val="0"/>
           <w:numId w:val="0"/>
         </w:numPr>
         <w:suppressLineNumbers w:val="0"/>
@@ -8145,7 +8145,7 @@
           <w:highlight w:val="none"/>
           <w:lang w:val="en-US" w:eastAsia="zh-CN"/>
         </w:rPr>
-        <w:t>（一）、利用 line-height 实现居中，这种方法适合纯文字类</w:t>
+        <w:t>（一）、利用 line-height 实现居中，这种方法适合纯文字类。</w:t>
       </w:r>
     </w:p>
     <w:p>
@@ -8179,7 +8179,7 @@
           <w:highlight w:val="none"/>
           <w:lang w:val="en-US" w:eastAsia="zh-CN"/>
         </w:rPr>
-        <w:t>（二）、通过设置父容器 相对定位 ，子级设置 绝对定位，标签通过margin实现自适应居中</w:t>
+        <w:t>（二）、通过设置父容器 相对定位 ，子级设置 绝对定位，标签通过margin实现自适应居中。</w:t>
       </w:r>
     </w:p>
     <w:p>
@@ -8213,7 +8213,7 @@
           <w:highlight w:val="none"/>
           <w:lang w:val="en-US" w:eastAsia="zh-CN"/>
         </w:rPr>
-        <w:t>（三）、弹性布局 flex :父级设置display: flex; 子级设置margin为auto实现自适应居中</w:t>
+        <w:t>（三）、弹性布局 flex :父级设置display: flex; 子级设置margin为auto实现自适应居中。</w:t>
       </w:r>
     </w:p>
     <w:p>
@@ -8247,7 +8247,7 @@
           <w:highlight w:val="none"/>
           <w:lang w:val="en-US" w:eastAsia="zh-CN"/>
         </w:rPr>
-        <w:t>（四）、父级设置相对定位，子级设置绝对定位，并且通过位移 transform 实现</w:t>
+        <w:t>（四）、父级设置相对定位，子级设置绝对定位，并且通过位移 transform 实现。</w:t>
       </w:r>
     </w:p>
     <w:p>
@@ -8272,6 +8272,8 @@
           <w:lang w:val="en-US" w:eastAsia="zh-CN"/>
         </w:rPr>
       </w:pPr>
+      <w:bookmarkStart w:id="0" w:name="_GoBack"/>
+      <w:bookmarkEnd w:id="0"/>
       <w:r>
         <w:rPr>
           <w:rFonts w:hint="eastAsia" w:ascii="Ink Free" w:hAnsi="Ink Free" w:eastAsia="Ink Free" w:cs="Ink Free"/>
@@ -8291,6 +8293,7 @@
         <w:keepLines w:val="0"/>
         <w:widowControl/>
         <w:numPr>
+          <w:ilvl w:val="0"/>
           <w:numId w:val="0"/>
         </w:numPr>
         <w:suppressLineNumbers w:val="0"/>
@@ -8324,6 +8327,7 @@
         <w:keepLines w:val="0"/>
         <w:widowControl/>
         <w:numPr>
+          <w:ilvl w:val="0"/>
           <w:numId w:val="0"/>
         </w:numPr>
         <w:suppressLineNumbers w:val="0"/>
@@ -8518,18 +8522,18 @@
     <w:lsdException w:uiPriority="99" w:name="Body Text Indent 2"/>
     <w:lsdException w:uiPriority="99" w:name="Body Text Indent 3"/>
     <w:lsdException w:uiPriority="99" w:name="Block Text"/>
-    <w:lsdException w:uiPriority="99" w:name="Hyperlink"/>
+    <w:lsdException w:qFormat="1" w:uiPriority="99" w:name="Hyperlink"/>
     <w:lsdException w:uiPriority="99" w:name="FollowedHyperlink"/>
     <w:lsdException w:qFormat="1" w:unhideWhenUsed="0" w:uiPriority="22" w:semiHidden="0" w:name="Strong"/>
     <w:lsdException w:qFormat="1" w:unhideWhenUsed="0" w:uiPriority="20" w:semiHidden="0" w:name="Emphasis"/>
     <w:lsdException w:uiPriority="99" w:name="Document Map"/>
     <w:lsdException w:uiPriority="99" w:name="Plain Text"/>
     <w:lsdException w:uiPriority="99" w:name="E-mail Signature"/>
-    <w:lsdException w:uiPriority="99" w:name="Normal (Web)"/>
+    <w:lsdException w:qFormat="1" w:uiPriority="99" w:name="Normal (Web)"/>
     <w:lsdException w:uiPriority="99" w:name="HTML Acronym"/>
     <w:lsdException w:uiPriority="99" w:name="HTML Address"/>
     <w:lsdException w:uiPriority="99" w:name="HTML Cite"/>
-    <w:lsdException w:uiPriority="99" w:name="HTML Code"/>
+    <w:lsdException w:qFormat="1" w:uiPriority="99" w:name="HTML Code"/>
     <w:lsdException w:uiPriority="99" w:name="HTML Definition"/>
     <w:lsdException w:uiPriority="99" w:name="HTML Keyboard"/>
     <w:lsdException w:uiPriority="99" w:name="HTML Preformatted"/>
@@ -8746,6 +8750,7 @@
     <w:basedOn w:val="1"/>
     <w:semiHidden/>
     <w:unhideWhenUsed/>
+    <w:qFormat/>
     <w:uiPriority w:val="99"/>
     <w:pPr>
       <w:spacing w:before="0" w:beforeAutospacing="1" w:after="0" w:afterAutospacing="1"/>
@@ -8772,6 +8777,7 @@
     <w:basedOn w:val="5"/>
     <w:semiHidden/>
     <w:unhideWhenUsed/>
+    <w:qFormat/>
     <w:uiPriority w:val="99"/>
     <w:rPr>
       <w:color w:val="0000FF"/>
@@ -8783,6 +8789,7 @@
     <w:basedOn w:val="5"/>
     <w:semiHidden/>
     <w:unhideWhenUsed/>
+    <w:qFormat/>
     <w:uiPriority w:val="99"/>
     <w:rPr>
       <w:rFonts w:ascii="Courier New" w:hAnsi="Courier New"/>
@@ -8792,6 +8799,7 @@
   <w:style w:type="character" w:customStyle="1" w:styleId="9">
     <w:name w:val="tw-text-xl-pure"/>
     <w:basedOn w:val="5"/>
+    <w:qFormat/>
     <w:uiPriority w:val="0"/>
   </w:style>
   <w:style w:type="paragraph" w:styleId="10">
